--- a/SAMA5D4文档/MYD-SAMA5D4X Linux Development Manual.docx
+++ b/SAMA5D4文档/MYD-SAMA5D4X Linux Development Manual.docx
@@ -4171,7 +4171,14 @@
                 <w:rFonts w:cs="Arial"/>
                 <w:szCs w:val="21"/>
               </w:rPr>
-              <w:t>MYD-C437X</w:t>
+              <w:t>MYD-</w:t>
+            </w:r>
+            <w:r>
+              <w:rPr>
+                <w:rFonts w:cs="Arial" w:hint="eastAsia"/>
+                <w:szCs w:val="21"/>
+              </w:rPr>
+              <w:t>JA5D4X</w:t>
             </w:r>
           </w:p>
         </w:tc>
@@ -7198,7 +7205,14 @@
                 <w:rFonts w:cs="Arial" w:hint="eastAsia"/>
                 <w:szCs w:val="21"/>
               </w:rPr>
-              <w:t>ADC</w:t>
+              <w:t>A</w:t>
+            </w:r>
+            <w:r>
+              <w:rPr>
+                <w:rFonts w:cs="Arial" w:hint="eastAsia"/>
+                <w:szCs w:val="21"/>
+              </w:rPr>
+              <w:t>udio</w:t>
             </w:r>
           </w:p>
         </w:tc>
@@ -7220,7 +7234,14 @@
                 <w:rFonts w:cs="Arial" w:hint="eastAsia"/>
                 <w:szCs w:val="21"/>
               </w:rPr>
-              <w:t>ADC API Demo</w:t>
+              <w:t>A</w:t>
+            </w:r>
+            <w:r>
+              <w:rPr>
+                <w:rFonts w:cs="Arial" w:hint="eastAsia"/>
+                <w:szCs w:val="21"/>
+              </w:rPr>
+              <w:t>udio Demo</w:t>
             </w:r>
           </w:p>
         </w:tc>
@@ -7288,110 +7309,6 @@
                 <w:rFonts w:cs="Arial" w:hint="eastAsia"/>
                 <w:szCs w:val="21"/>
               </w:rPr>
-              <w:t>A</w:t>
-            </w:r>
-            <w:r>
-              <w:rPr>
-                <w:rFonts w:cs="Arial" w:hint="eastAsia"/>
-                <w:szCs w:val="21"/>
-              </w:rPr>
-              <w:t>udio</w:t>
-            </w:r>
-          </w:p>
-        </w:tc>
-        <w:tc>
-          <w:tcPr>
-            <w:tcW w:w="3876" w:type="dxa"/>
-            <w:vAlign w:val="center"/>
-          </w:tcPr>
-          <w:p>
-            <w:pPr>
-              <w:jc w:val="left"/>
-              <w:rPr>
-                <w:rFonts w:cs="Arial"/>
-                <w:szCs w:val="21"/>
-              </w:rPr>
-            </w:pPr>
-            <w:r>
-              <w:rPr>
-                <w:rFonts w:cs="Arial" w:hint="eastAsia"/>
-                <w:szCs w:val="21"/>
-              </w:rPr>
-              <w:t>A</w:t>
-            </w:r>
-            <w:r>
-              <w:rPr>
-                <w:rFonts w:cs="Arial" w:hint="eastAsia"/>
-                <w:szCs w:val="21"/>
-              </w:rPr>
-              <w:t>udio Demo</w:t>
-            </w:r>
-          </w:p>
-        </w:tc>
-        <w:tc>
-          <w:tcPr>
-            <w:tcW w:w="1108" w:type="dxa"/>
-            <w:vAlign w:val="center"/>
-          </w:tcPr>
-          <w:p>
-            <w:pPr>
-              <w:jc w:val="left"/>
-              <w:rPr>
-                <w:rFonts w:cs="Arial"/>
-                <w:szCs w:val="21"/>
-              </w:rPr>
-            </w:pPr>
-            <w:r>
-              <w:rPr>
-                <w:rFonts w:cs="Arial" w:hint="eastAsia"/>
-                <w:szCs w:val="21"/>
-              </w:rPr>
-              <w:t>yes</w:t>
-            </w:r>
-          </w:p>
-        </w:tc>
-      </w:tr>
-      <w:tr>
-        <w:trPr>
-          <w:cantSplit/>
-          <w:trHeight w:val="397"/>
-          <w:jc w:val="center"/>
-        </w:trPr>
-        <w:tc>
-          <w:tcPr>
-            <w:tcW w:w="1482" w:type="dxa"/>
-            <w:vMerge/>
-            <w:vAlign w:val="center"/>
-          </w:tcPr>
-          <w:p>
-            <w:pPr>
-              <w:jc w:val="center"/>
-              <w:rPr>
-                <w:rFonts w:cs="Arial"/>
-                <w:b/>
-                <w:szCs w:val="21"/>
-              </w:rPr>
-            </w:pPr>
-          </w:p>
-        </w:tc>
-        <w:tc>
-          <w:tcPr>
-            <w:tcW w:w="1808" w:type="dxa"/>
-            <w:vAlign w:val="center"/>
-          </w:tcPr>
-          <w:p>
-            <w:pPr>
-              <w:jc w:val="left"/>
-              <w:rPr>
-                <w:rFonts w:cs="Arial"/>
-                <w:szCs w:val="21"/>
-              </w:rPr>
-            </w:pPr>
-            <w:r>
-              <w:rPr>
-                <w:rFonts w:cs="Arial" w:hint="eastAsia"/>
-                <w:szCs w:val="21"/>
-              </w:rPr>
               <w:t>EEPROM</w:t>
             </w:r>
           </w:p>
@@ -7679,25 +7596,51 @@
       <w:r>
         <w:t xml:space="preserve">Table </w:t>
       </w:r>
-      <w:fldSimple w:instr=" STYLEREF 1 \s ">
-        <w:r>
-          <w:rPr>
-            <w:noProof/>
-          </w:rPr>
-          <w:t>1</w:t>
-        </w:r>
-      </w:fldSimple>
+      <w:r>
+        <w:fldChar w:fldCharType="begin"/>
+      </w:r>
+      <w:r>
+        <w:instrText xml:space="preserve"> STYLEREF 1 \s </w:instrText>
+      </w:r>
+      <w:r>
+        <w:fldChar w:fldCharType="separate"/>
+      </w:r>
+      <w:r>
+        <w:rPr>
+          <w:noProof/>
+        </w:rPr>
+        <w:t>1</w:t>
+      </w:r>
+      <w:r>
+        <w:rPr>
+          <w:noProof/>
+        </w:rPr>
+        <w:fldChar w:fldCharType="end"/>
+      </w:r>
       <w:r>
         <w:noBreakHyphen/>
       </w:r>
-      <w:fldSimple w:instr=" SEQ Table \* ARABIC \s 1 ">
-        <w:r>
-          <w:rPr>
-            <w:noProof/>
-          </w:rPr>
-          <w:t>1</w:t>
-        </w:r>
-      </w:fldSimple>
+      <w:r>
+        <w:fldChar w:fldCharType="begin"/>
+      </w:r>
+      <w:r>
+        <w:instrText xml:space="preserve"> SEQ Table \* ARABIC \s 1 </w:instrText>
+      </w:r>
+      <w:r>
+        <w:fldChar w:fldCharType="separate"/>
+      </w:r>
+      <w:r>
+        <w:rPr>
+          <w:noProof/>
+        </w:rPr>
+        <w:t>1</w:t>
+      </w:r>
+      <w:r>
+        <w:rPr>
+          <w:noProof/>
+        </w:rPr>
+        <w:fldChar w:fldCharType="end"/>
+      </w:r>
       <w:r>
         <w:rPr>
           <w:rFonts w:cs="Arial"/>
@@ -8972,7 +8915,13 @@
         <w:rPr>
           <w:i/>
         </w:rPr>
-        <w:t>myd_c437x</w:t>
+        <w:t>myd_</w:t>
+      </w:r>
+      <w:r>
+        <w:rPr>
+          <w:i/>
+        </w:rPr>
+        <w:t>ja5d4x</w:t>
       </w:r>
       <w:r>
         <w:rPr>
@@ -9286,7 +9235,13 @@
               <w:rPr>
                 <w:rFonts w:cs="Arial"/>
               </w:rPr>
-              <w:t>myd_c437x</w:t>
+              <w:t>myd_</w:t>
+            </w:r>
+            <w:r>
+              <w:rPr>
+                <w:rFonts w:cs="Arial"/>
+              </w:rPr>
+              <w:t>ja5d4x</w:t>
             </w:r>
             <w:r>
               <w:rPr>
@@ -9356,7 +9311,13 @@
               <w:rPr>
                 <w:rFonts w:cs="Arial"/>
               </w:rPr>
-              <w:t>myd_c437x</w:t>
+              <w:t>myd_</w:t>
+            </w:r>
+            <w:r>
+              <w:rPr>
+                <w:rFonts w:cs="Arial"/>
+              </w:rPr>
+              <w:t>ja5d4x</w:t>
             </w:r>
             <w:r>
               <w:rPr>
@@ -9407,25 +9368,51 @@
       <w:r>
         <w:t xml:space="preserve">Table </w:t>
       </w:r>
-      <w:fldSimple w:instr=" STYLEREF 1 \s ">
-        <w:r>
-          <w:rPr>
-            <w:noProof/>
-          </w:rPr>
-          <w:t>3</w:t>
-        </w:r>
-      </w:fldSimple>
+      <w:r>
+        <w:fldChar w:fldCharType="begin"/>
+      </w:r>
+      <w:r>
+        <w:instrText xml:space="preserve"> STYLEREF 1 \s </w:instrText>
+      </w:r>
+      <w:r>
+        <w:fldChar w:fldCharType="separate"/>
+      </w:r>
+      <w:r>
+        <w:rPr>
+          <w:noProof/>
+        </w:rPr>
+        <w:t>3</w:t>
+      </w:r>
+      <w:r>
+        <w:rPr>
+          <w:noProof/>
+        </w:rPr>
+        <w:fldChar w:fldCharType="end"/>
+      </w:r>
       <w:r>
         <w:noBreakHyphen/>
       </w:r>
-      <w:fldSimple w:instr=" SEQ Table \* ARABIC \s 1 ">
-        <w:r>
-          <w:rPr>
-            <w:noProof/>
-          </w:rPr>
-          <w:t>1</w:t>
-        </w:r>
-      </w:fldSimple>
+      <w:r>
+        <w:fldChar w:fldCharType="begin"/>
+      </w:r>
+      <w:r>
+        <w:instrText xml:space="preserve"> SEQ Table \* ARABIC \s 1 </w:instrText>
+      </w:r>
+      <w:r>
+        <w:fldChar w:fldCharType="separate"/>
+      </w:r>
+      <w:r>
+        <w:rPr>
+          <w:noProof/>
+        </w:rPr>
+        <w:t>1</w:t>
+      </w:r>
+      <w:r>
+        <w:rPr>
+          <w:noProof/>
+        </w:rPr>
+        <w:fldChar w:fldCharType="end"/>
+      </w:r>
     </w:p>
     <w:p>
       <w:pPr>
@@ -9730,7 +9717,14 @@
           <w:rFonts w:ascii="Consolas" w:hAnsi="Consolas" w:cs="Consolas"/>
           <w:lang w:val="x-none"/>
         </w:rPr>
-        <w:t>myd_c437x</w:t>
+        <w:t>myd_</w:t>
+      </w:r>
+      <w:r>
+        <w:rPr>
+          <w:rFonts w:ascii="Consolas" w:hAnsi="Consolas" w:cs="Consolas"/>
+          <w:lang w:val="x-none"/>
+        </w:rPr>
+        <w:t>ja5d4x</w:t>
       </w:r>
       <w:r>
         <w:rPr>
@@ -9972,7 +9966,15 @@
           <w:i/>
           <w:lang w:val="x-none"/>
         </w:rPr>
-        <w:t>myd_c437x</w:t>
+        <w:t>myd_</w:t>
+      </w:r>
+      <w:r>
+        <w:rPr>
+          <w:rFonts w:ascii="Consolas" w:hAnsi="Consolas" w:cs="Consolas"/>
+          <w:i/>
+          <w:lang w:val="x-none"/>
+        </w:rPr>
+        <w:t>ja5d4x</w:t>
       </w:r>
       <w:r>
         <w:rPr>
@@ -10068,7 +10070,14 @@
           <w:rFonts w:ascii="Consolas" w:hAnsi="Consolas" w:cs="Consolas"/>
           <w:lang w:val="x-none"/>
         </w:rPr>
-        <w:t>myd_c437x</w:t>
+        <w:t>myd_</w:t>
+      </w:r>
+      <w:r>
+        <w:rPr>
+          <w:rFonts w:ascii="Consolas" w:hAnsi="Consolas" w:cs="Consolas"/>
+          <w:lang w:val="x-none"/>
+        </w:rPr>
+        <w:t>ja5d4x</w:t>
       </w:r>
       <w:r>
         <w:rPr>
@@ -18306,7 +18315,21 @@
           <w:rFonts w:cs="Arial"/>
           <w:i/>
         </w:rPr>
-        <w:t>/usr/local/tslib</w:t>
+        <w:t>/</w:t>
+      </w:r>
+      <w:r>
+        <w:rPr>
+          <w:rFonts w:cs="Arial" w:hint="eastAsia"/>
+          <w:i/>
+        </w:rPr>
+        <w:t>opt</w:t>
+      </w:r>
+      <w:r>
+        <w:rPr>
+          <w:rFonts w:cs="Arial"/>
+          <w:i/>
+        </w:rPr>
+        <w:t>/tslib</w:t>
       </w:r>
       <w:r>
         <w:rPr>
@@ -18465,25 +18488,51 @@
       <w:r>
         <w:t xml:space="preserve">Figure </w:t>
       </w:r>
-      <w:fldSimple w:instr=" STYLEREF 1 \s ">
-        <w:r>
-          <w:rPr>
-            <w:noProof/>
-          </w:rPr>
-          <w:t>6</w:t>
-        </w:r>
-      </w:fldSimple>
+      <w:r>
+        <w:fldChar w:fldCharType="begin"/>
+      </w:r>
+      <w:r>
+        <w:instrText xml:space="preserve"> STYLEREF 1 \s </w:instrText>
+      </w:r>
+      <w:r>
+        <w:fldChar w:fldCharType="separate"/>
+      </w:r>
+      <w:r>
+        <w:rPr>
+          <w:noProof/>
+        </w:rPr>
+        <w:t>6</w:t>
+      </w:r>
+      <w:r>
+        <w:rPr>
+          <w:noProof/>
+        </w:rPr>
+        <w:fldChar w:fldCharType="end"/>
+      </w:r>
       <w:r>
         <w:noBreakHyphen/>
       </w:r>
-      <w:fldSimple w:instr=" SEQ Figure \* ARABIC \s 1 ">
-        <w:r>
-          <w:rPr>
-            <w:noProof/>
-          </w:rPr>
-          <w:t>1</w:t>
-        </w:r>
-      </w:fldSimple>
+      <w:r>
+        <w:fldChar w:fldCharType="begin"/>
+      </w:r>
+      <w:r>
+        <w:instrText xml:space="preserve"> SEQ Figure \* ARABIC \s 1 </w:instrText>
+      </w:r>
+      <w:r>
+        <w:fldChar w:fldCharType="separate"/>
+      </w:r>
+      <w:r>
+        <w:rPr>
+          <w:noProof/>
+        </w:rPr>
+        <w:t>1</w:t>
+      </w:r>
+      <w:r>
+        <w:rPr>
+          <w:noProof/>
+        </w:rPr>
+        <w:fldChar w:fldCharType="end"/>
+      </w:r>
       <w:bookmarkEnd w:id="64"/>
     </w:p>
     <w:p>
@@ -19095,7 +19144,35 @@
           <w:rFonts w:ascii="Consolas" w:hAnsi="Consolas" w:cs="Consolas"/>
           <w:lang w:val="x-none"/>
         </w:rPr>
-        <w:t>cp –ra /usr/local/tslib  &lt;WORKDIR&gt;/rootfs/usr/local/</w:t>
+        <w:t>cp –ra /</w:t>
+      </w:r>
+      <w:r>
+        <w:rPr>
+          <w:rFonts w:ascii="Consolas" w:hAnsi="Consolas" w:cs="Consolas" w:hint="eastAsia"/>
+          <w:lang w:val="x-none"/>
+        </w:rPr>
+        <w:t>opt</w:t>
+      </w:r>
+      <w:r>
+        <w:rPr>
+          <w:rFonts w:ascii="Consolas" w:hAnsi="Consolas" w:cs="Consolas"/>
+          <w:lang w:val="x-none"/>
+        </w:rPr>
+        <w:t>/tslib  &lt;WORKDIR&gt;/rootfs/</w:t>
+      </w:r>
+      <w:r>
+        <w:rPr>
+          <w:rFonts w:ascii="Consolas" w:hAnsi="Consolas" w:cs="Consolas" w:hint="eastAsia"/>
+          <w:lang w:val="x-none"/>
+        </w:rPr>
+        <w:t>opt</w:t>
+      </w:r>
+      <w:r>
+        <w:rPr>
+          <w:rFonts w:ascii="Consolas" w:hAnsi="Consolas" w:cs="Consolas"/>
+          <w:lang w:val="x-none"/>
+        </w:rPr>
+        <w:t>/</w:t>
       </w:r>
     </w:p>
     <w:p>
@@ -19248,8 +19325,6 @@
         </w:rPr>
         <w:t>r</w:t>
       </w:r>
-      <w:bookmarkStart w:id="68" w:name="_GoBack"/>
-      <w:bookmarkEnd w:id="68"/>
       <w:r>
         <w:rPr>
           <w:rFonts w:ascii="Consolas" w:hAnsi="Consolas" w:cs="Consolas" w:hint="eastAsia"/>
@@ -19452,7 +19527,21 @@
           <w:rFonts w:ascii="Consolas" w:hAnsi="Consolas" w:cs="Consolas"/>
           <w:lang w:val="x-none"/>
         </w:rPr>
-        <w:t>export LD_LIBRARY_PATH=/lib:/usr/lib:/usr/local/tslib/lib:/opt/qt-4.8.5/lib</w:t>
+        <w:t>export LD_LIBRARY_PATH=/lib:/usr/lib:/</w:t>
+      </w:r>
+      <w:r>
+        <w:rPr>
+          <w:rFonts w:ascii="Consolas" w:hAnsi="Consolas" w:cs="Consolas" w:hint="eastAsia"/>
+          <w:lang w:val="x-none"/>
+        </w:rPr>
+        <w:t>opt</w:t>
+      </w:r>
+      <w:r>
+        <w:rPr>
+          <w:rFonts w:ascii="Consolas" w:hAnsi="Consolas" w:cs="Consolas"/>
+          <w:lang w:val="x-none"/>
+        </w:rPr>
+        <w:t>/tslib/lib:/opt/qt-4.8.5/lib</w:t>
       </w:r>
     </w:p>
     <w:p>
@@ -19506,7 +19595,23 @@
           <w:rFonts w:ascii="Consolas" w:hAnsi="Consolas" w:cs="Consolas"/>
           <w:lang w:val="x-none"/>
         </w:rPr>
-        <w:t>export PATH=/bin:/sbin:/usr/bin/:/usr/sbin:/usr/local/tslib/bin</w:t>
+        <w:t>export PATH=/bin:/sbin:/usr/bin/:/usr/sbin:/</w:t>
+      </w:r>
+      <w:r>
+        <w:rPr>
+          <w:rFonts w:ascii="Consolas" w:hAnsi="Consolas" w:cs="Consolas" w:hint="eastAsia"/>
+          <w:lang w:val="x-none"/>
+        </w:rPr>
+        <w:t>opt</w:t>
+      </w:r>
+      <w:bookmarkStart w:id="68" w:name="_GoBack"/>
+      <w:bookmarkEnd w:id="68"/>
+      <w:r>
+        <w:rPr>
+          <w:rFonts w:ascii="Consolas" w:hAnsi="Consolas" w:cs="Consolas"/>
+          <w:lang w:val="x-none"/>
+        </w:rPr>
+        <w:t>/tslib/bin</w:t>
       </w:r>
     </w:p>
     <w:p>
@@ -19949,7 +20054,6 @@
           <w:rFonts w:ascii="Consolas" w:hAnsi="Consolas" w:cs="Consolas" w:hint="eastAsia"/>
           <w:lang w:val="x-none"/>
         </w:rPr>
-        <w:lastRenderedPageBreak/>
         <w:t xml:space="preserve">$ </w:t>
       </w:r>
       <w:r>
@@ -20017,6 +20121,7 @@
           <w:rFonts w:ascii="Consolas" w:hAnsi="Consolas" w:cs="Consolas" w:hint="eastAsia"/>
           <w:lang w:val="x-none"/>
         </w:rPr>
+        <w:lastRenderedPageBreak/>
         <w:t xml:space="preserve">$ </w:t>
       </w:r>
       <w:r>
@@ -31189,7 +31294,7 @@
 </file>
 
 <file path=customXml/itemProps1.xml><?xml version="1.0" encoding="utf-8"?>
-<ds:datastoreItem xmlns:ds="http://schemas.openxmlformats.org/officeDocument/2006/customXml" ds:itemID="{E265E465-CFC2-477F-8605-C9F18320122E}">
+<ds:datastoreItem xmlns:ds="http://schemas.openxmlformats.org/officeDocument/2006/customXml" ds:itemID="{9531A12F-D77C-4E4F-984A-0EF7429DD76D}">
   <ds:schemaRefs>
     <ds:schemaRef ds:uri="http://schemas.openxmlformats.org/officeDocument/2006/bibliography"/>
   </ds:schemaRefs>
